--- a/Labs/lb2/Otchet_Otinov_Ivan_LAB2.docx
+++ b/Labs/lb2/Otchet_Otinov_Ivan_LAB2.docx
@@ -116,7 +116,6 @@
           <w:rFonts w:ascii="Times New Roman" w:hAnsi="Times New Roman"/>
           <w:sz w:val="28"/>
           <w:szCs w:val="28"/>
-          <w:lang w:val="en-US"/>
         </w:rPr>
         <w:t xml:space="preserve"> </w:t>
       </w:r>
@@ -338,13 +337,23 @@
                 <w:szCs w:val="28"/>
               </w:rPr>
             </w:pPr>
+            <w:proofErr w:type="spellStart"/>
             <w:r>
               <w:rPr>
                 <w:rFonts w:ascii="Times New Roman" w:hAnsi="Times New Roman"/>
                 <w:sz w:val="28"/>
                 <w:szCs w:val="28"/>
               </w:rPr>
-              <w:t>Отинов Иван Юрьевич</w:t>
+              <w:t>Отинов</w:t>
+            </w:r>
+            <w:proofErr w:type="spellEnd"/>
+            <w:r>
+              <w:rPr>
+                <w:rFonts w:ascii="Times New Roman" w:hAnsi="Times New Roman"/>
+                <w:sz w:val="28"/>
+                <w:szCs w:val="28"/>
+              </w:rPr>
+              <w:t xml:space="preserve"> Иван Юрьевич</w:t>
             </w:r>
           </w:p>
           <w:p>
@@ -658,16 +667,8 @@
         <w:rPr>
           <w:rFonts w:ascii="Times New Roman" w:hAnsi="Times New Roman"/>
           <w:szCs w:val="28"/>
-          <w:lang w:val="en-US"/>
         </w:rPr>
         <w:t>2</w:t>
-      </w:r>
-      <w:r>
-        <w:rPr>
-          <w:rFonts w:ascii="Times New Roman" w:hAnsi="Times New Roman"/>
-          <w:szCs w:val="28"/>
-        </w:rPr>
-        <w:t>.</w:t>
       </w:r>
       <w:bookmarkStart w:id="2" w:name="_Toc528664993"/>
       <w:bookmarkEnd w:id="0"/>
@@ -677,9 +678,18 @@
           <w:szCs w:val="28"/>
         </w:rPr>
         <w:br/>
+      </w:r>
+      <w:r>
+        <w:rPr>
+          <w:rFonts w:ascii="Times New Roman" w:hAnsi="Times New Roman"/>
+          <w:szCs w:val="28"/>
+        </w:rPr>
         <w:t>"</w:t>
       </w:r>
       <w:r>
+        <w:rPr>
+          <w:rFonts w:ascii="Times New Roman" w:hAnsi="Times New Roman"/>
+        </w:rPr>
         <w:t>Использование основных операторов языка Си</w:t>
       </w:r>
       <w:r>
@@ -724,21 +734,24 @@
     </w:p>
     <w:p>
       <w:pPr>
-        <w:ind w:right="-567"/>
-        <w:rPr>
-          <w:rFonts w:ascii="Courier New" w:hAnsi="Courier New"/>
-          <w:sz w:val="24"/>
-        </w:rPr>
-      </w:pPr>
-      <w:r>
+        <w:spacing w:after="0" w:line="360" w:lineRule="auto"/>
+        <w:jc w:val="center"/>
         <w:rPr>
           <w:rFonts w:ascii="Times New Roman" w:hAnsi="Times New Roman" w:cs="Times New Roman"/>
           <w:b/>
           <w:sz w:val="28"/>
           <w:szCs w:val="28"/>
         </w:rPr>
-        <w:t>Цель:</w:t>
-      </w:r>
+      </w:pPr>
+    </w:p>
+    <w:p>
+      <w:pPr>
+        <w:ind w:right="-567"/>
+        <w:rPr>
+          <w:rFonts w:ascii="Courier New" w:hAnsi="Courier New"/>
+          <w:sz w:val="24"/>
+        </w:rPr>
+      </w:pPr>
       <w:r>
         <w:rPr>
           <w:rFonts w:ascii="Times New Roman" w:hAnsi="Times New Roman" w:cs="Times New Roman"/>
@@ -746,41 +759,8 @@
           <w:sz w:val="28"/>
           <w:szCs w:val="28"/>
         </w:rPr>
-        <w:t xml:space="preserve"> </w:t>
-      </w:r>
-      <w:r>
-        <w:rPr>
-          <w:rFonts w:ascii="Times New Roman" w:hAnsi="Times New Roman" w:cs="Times New Roman"/>
-          <w:sz w:val="28"/>
-          <w:szCs w:val="28"/>
-        </w:rPr>
-        <w:t>Получение навыков в выборе и использовании   операт</w:t>
-      </w:r>
-      <w:r>
-        <w:rPr>
-          <w:rFonts w:ascii="Times New Roman" w:hAnsi="Times New Roman" w:cs="Times New Roman"/>
-          <w:sz w:val="28"/>
-          <w:szCs w:val="28"/>
-        </w:rPr>
-        <w:t>о</w:t>
-      </w:r>
-      <w:r>
-        <w:rPr>
-          <w:rFonts w:ascii="Times New Roman" w:hAnsi="Times New Roman" w:cs="Times New Roman"/>
-          <w:sz w:val="28"/>
-          <w:szCs w:val="28"/>
-        </w:rPr>
-        <w:t>ров Си++; знакомство с итерационными процессами.</w:t>
-      </w:r>
-    </w:p>
-    <w:p>
-      <w:pPr>
-        <w:jc w:val="both"/>
-        <w:rPr>
-          <w:rFonts w:ascii="Courier New" w:hAnsi="Courier New"/>
-          <w:sz w:val="24"/>
-        </w:rPr>
-      </w:pPr>
+        <w:t>Цель:</w:t>
+      </w:r>
       <w:r>
         <w:rPr>
           <w:rFonts w:ascii="Times New Roman" w:hAnsi="Times New Roman" w:cs="Times New Roman"/>
@@ -788,7 +768,7 @@
           <w:sz w:val="28"/>
           <w:szCs w:val="28"/>
         </w:rPr>
-        <w:t>Задача:</w:t>
+        <w:t xml:space="preserve"> </w:t>
       </w:r>
       <w:r>
         <w:rPr>
@@ -796,64 +776,134 @@
           <w:sz w:val="28"/>
           <w:szCs w:val="28"/>
         </w:rPr>
-        <w:t xml:space="preserve"> </w:t>
-      </w:r>
-      <w:r>
+        <w:t>Получение навыков в выборе и использовании   операторов Си++; знакомство с итерационными процессами.</w:t>
+      </w:r>
+    </w:p>
+    <w:p>
+      <w:pPr>
+        <w:jc w:val="both"/>
         <w:rPr>
           <w:rFonts w:ascii="Times New Roman" w:hAnsi="Times New Roman" w:cs="Times New Roman"/>
           <w:sz w:val="28"/>
           <w:szCs w:val="28"/>
         </w:rPr>
-        <w:t>Используя оператор цикла, найти сумму элементов, указанных в конкретном варианте. Результат напечатать, снабдив соответствующим заголовком.</w:t>
-      </w:r>
-    </w:p>
-    <w:p>
-      <w:pPr>
+      </w:pPr>
+      <w:r>
+        <w:rPr>
+          <w:rFonts w:ascii="Times New Roman" w:hAnsi="Times New Roman" w:cs="Times New Roman"/>
+          <w:b/>
+          <w:sz w:val="28"/>
+          <w:szCs w:val="28"/>
+        </w:rPr>
+        <w:t>Задача:</w:t>
+      </w:r>
+      <w:r>
+        <w:rPr>
+          <w:rFonts w:ascii="Times New Roman" w:hAnsi="Times New Roman" w:cs="Times New Roman"/>
+          <w:sz w:val="28"/>
+          <w:szCs w:val="28"/>
+        </w:rPr>
+        <w:t xml:space="preserve"> </w:t>
+      </w:r>
+      <w:r>
+        <w:rPr>
+          <w:rFonts w:ascii="Times New Roman" w:hAnsi="Times New Roman" w:cs="Times New Roman"/>
+          <w:sz w:val="28"/>
+          <w:szCs w:val="28"/>
+        </w:rPr>
+        <w:t xml:space="preserve">Используя оператор цикла, найти сумму элементов, указанных в конкретном варианте. </w:t>
+      </w:r>
+      <w:r>
+        <w:rPr>
+          <w:rFonts w:ascii="Times New Roman" w:hAnsi="Times New Roman" w:cs="Times New Roman"/>
+          <w:sz w:val="28"/>
+          <w:szCs w:val="28"/>
+        </w:rPr>
+        <w:t>Резу</w:t>
+      </w:r>
+      <w:r>
+        <w:rPr>
+          <w:rFonts w:ascii="Times New Roman" w:hAnsi="Times New Roman" w:cs="Times New Roman"/>
+          <w:sz w:val="28"/>
+          <w:szCs w:val="28"/>
+        </w:rPr>
+        <w:t>льтат напечатать, снабдив соответствующим заголовком.</w:t>
+      </w:r>
+    </w:p>
+    <w:p>
+      <w:pPr>
+        <w:pStyle w:val="a3"/>
         <w:numPr>
           <w:ilvl w:val="0"/>
           <w:numId w:val="7"/>
         </w:numPr>
+        <w:spacing w:after="60" w:line="360" w:lineRule="auto"/>
+        <w:rPr>
+          <w:rFonts w:ascii="Times New Roman" w:hAnsi="Times New Roman" w:cs="Times New Roman"/>
+          <w:sz w:val="28"/>
+          <w:szCs w:val="28"/>
+        </w:rPr>
+      </w:pPr>
+      <w:r>
+        <w:rPr>
+          <w:rFonts w:ascii="Times New Roman" w:hAnsi="Times New Roman" w:cs="Times New Roman"/>
+          <w:b/>
+          <w:sz w:val="28"/>
+          <w:szCs w:val="28"/>
+        </w:rPr>
+        <w:t>Вариант задания:</w:t>
+      </w:r>
+    </w:p>
+    <w:p>
+      <w:pPr>
+        <w:pStyle w:val="a3"/>
+        <w:spacing w:after="60" w:line="360" w:lineRule="auto"/>
+        <w:ind w:left="283"/>
+        <w:rPr>
+          <w:rFonts w:ascii="Times New Roman" w:hAnsi="Times New Roman" w:cs="Times New Roman"/>
+          <w:sz w:val="28"/>
+          <w:szCs w:val="28"/>
+        </w:rPr>
+      </w:pPr>
+    </w:p>
+    <w:p>
+      <w:pPr>
+        <w:pStyle w:val="a3"/>
+        <w:numPr>
+          <w:ilvl w:val="0"/>
+          <w:numId w:val="8"/>
+        </w:numPr>
         <w:spacing w:after="0" w:line="240" w:lineRule="auto"/>
         <w:jc w:val="both"/>
         <w:rPr>
-          <w:rFonts w:ascii="Courier New" w:hAnsi="Courier New"/>
-          <w:sz w:val="24"/>
-        </w:rPr>
-      </w:pPr>
-      <w:r>
-        <w:rPr>
-          <w:rFonts w:ascii="Courier New" w:hAnsi="Courier New"/>
-          <w:sz w:val="24"/>
+          <w:rFonts w:ascii="Times New Roman" w:hAnsi="Times New Roman" w:cs="Times New Roman"/>
+          <w:sz w:val="28"/>
+          <w:szCs w:val="28"/>
+        </w:rPr>
+      </w:pPr>
+      <w:r>
+        <w:rPr>
+          <w:rFonts w:ascii="Times New Roman" w:hAnsi="Times New Roman" w:cs="Times New Roman"/>
+          <w:sz w:val="28"/>
+          <w:szCs w:val="28"/>
         </w:rPr>
         <w:t xml:space="preserve">Найти сумму ряда с точностью </w:t>
       </w:r>
       <w:r>
         <w:rPr>
-          <w:rFonts w:ascii="Courier New" w:hAnsi="Courier New"/>
-          <w:sz w:val="24"/>
+          <w:rFonts w:ascii="Times New Roman" w:hAnsi="Times New Roman" w:cs="Times New Roman"/>
+          <w:sz w:val="28"/>
+          <w:szCs w:val="28"/>
         </w:rPr>
         <w:sym w:font="Symbol" w:char="F065"/>
       </w:r>
       <w:r>
         <w:rPr>
-          <w:rFonts w:ascii="Courier New" w:hAnsi="Courier New"/>
-          <w:sz w:val="24"/>
-        </w:rPr>
-        <w:t>=10-4, общий член котор</w:t>
-      </w:r>
-      <w:r>
-        <w:rPr>
-          <w:rFonts w:ascii="Courier New" w:hAnsi="Courier New"/>
-          <w:sz w:val="24"/>
-        </w:rPr>
-        <w:t>о</w:t>
-      </w:r>
-      <w:r>
-        <w:rPr>
-          <w:rFonts w:ascii="Courier New" w:hAnsi="Courier New"/>
-          <w:sz w:val="24"/>
-        </w:rPr>
-        <w:t xml:space="preserve">го  </w:t>
+          <w:rFonts w:ascii="Times New Roman" w:hAnsi="Times New Roman" w:cs="Times New Roman"/>
+          <w:sz w:val="28"/>
+          <w:szCs w:val="28"/>
+        </w:rPr>
+        <w:t xml:space="preserve">=10-4, общий член которого  </w:t>
       </w:r>
     </w:p>
     <w:p>
@@ -868,8 +918,9 @@
       </w:pPr>
       <w:r>
         <w:rPr>
-          <w:rFonts w:ascii="Courier New" w:hAnsi="Courier New"/>
-          <w:sz w:val="24"/>
+          <w:rFonts w:ascii="Times New Roman" w:hAnsi="Times New Roman" w:cs="Times New Roman"/>
+          <w:sz w:val="28"/>
+          <w:szCs w:val="28"/>
         </w:rPr>
         <w:object w:dxaOrig="1280" w:dyaOrig="660" w14:anchorId="2248FF3E">
           <v:shapetype id="_x0000_t75" coordsize="21600,21600" o:spt="75" o:preferrelative="t" path="m@4@5l@4@11@9@11@9@5xe" filled="f" stroked="f">
@@ -891,10 +942,10 @@
             <v:path o:extrusionok="f" gradientshapeok="t" o:connecttype="rect"/>
             <o:lock v:ext="edit" aspectratio="t"/>
           </v:shapetype>
-          <v:shape id="_x0000_i1030" type="#_x0000_t75" style="width:66.75pt;height:33pt" o:ole="">
+          <v:shape id="_x0000_i1025" type="#_x0000_t75" style="width:66.75pt;height:33pt" o:ole="">
             <v:imagedata r:id="rId5" o:title=""/>
           </v:shape>
-          <o:OLEObject Type="Embed" ProgID="Equation.2" ShapeID="_x0000_i1030" DrawAspect="Content" ObjectID="_1670603796" r:id="rId6"/>
+          <o:OLEObject Type="Embed" ProgID="Equation.2" ShapeID="_x0000_i1025" DrawAspect="Content" ObjectID="_1670626761" r:id="rId6"/>
         </w:object>
       </w:r>
     </w:p>
@@ -1065,7 +1116,29 @@
           <w:szCs w:val="19"/>
           <w:lang w:val="en-US"/>
         </w:rPr>
-        <w:t>&lt;math.h&gt;</w:t>
+        <w:t>&lt;</w:t>
+      </w:r>
+      <w:proofErr w:type="spellStart"/>
+      <w:r>
+        <w:rPr>
+          <w:rFonts w:ascii="Consolas" w:hAnsi="Consolas" w:cs="Consolas"/>
+          <w:color w:val="A31515"/>
+          <w:sz w:val="19"/>
+          <w:szCs w:val="19"/>
+          <w:lang w:val="en-US"/>
+        </w:rPr>
+        <w:t>math.h</w:t>
+      </w:r>
+      <w:proofErr w:type="spellEnd"/>
+      <w:r>
+        <w:rPr>
+          <w:rFonts w:ascii="Consolas" w:hAnsi="Consolas" w:cs="Consolas"/>
+          <w:color w:val="A31515"/>
+          <w:sz w:val="19"/>
+          <w:szCs w:val="19"/>
+          <w:lang w:val="en-US"/>
+        </w:rPr>
+        <w:t>&gt;</w:t>
       </w:r>
     </w:p>
     <w:p>
@@ -1748,6 +1821,7 @@
         </w:rPr>
         <w:tab/>
       </w:r>
+      <w:proofErr w:type="spellStart"/>
       <w:proofErr w:type="gramStart"/>
       <w:r>
         <w:rPr>
@@ -1757,7 +1831,18 @@
           <w:szCs w:val="19"/>
           <w:lang w:val="en-US"/>
         </w:rPr>
-        <w:t>setlocale(</w:t>
+        <w:t>setlocale</w:t>
+      </w:r>
+      <w:proofErr w:type="spellEnd"/>
+      <w:r>
+        <w:rPr>
+          <w:rFonts w:ascii="Consolas" w:hAnsi="Consolas" w:cs="Consolas"/>
+          <w:color w:val="000000"/>
+          <w:sz w:val="19"/>
+          <w:szCs w:val="19"/>
+          <w:lang w:val="en-US"/>
+        </w:rPr>
+        <w:t>(</w:t>
       </w:r>
       <w:proofErr w:type="gramEnd"/>
       <w:r>
@@ -2112,7 +2197,29 @@
           <w:szCs w:val="19"/>
           <w:lang w:val="en-US"/>
         </w:rPr>
-        <w:t xml:space="preserve"> fx = 1;</w:t>
+        <w:t xml:space="preserve"> </w:t>
+      </w:r>
+      <w:proofErr w:type="spellStart"/>
+      <w:r>
+        <w:rPr>
+          <w:rFonts w:ascii="Consolas" w:hAnsi="Consolas" w:cs="Consolas"/>
+          <w:color w:val="000000"/>
+          <w:sz w:val="19"/>
+          <w:szCs w:val="19"/>
+          <w:lang w:val="en-US"/>
+        </w:rPr>
+        <w:t>fx</w:t>
+      </w:r>
+      <w:proofErr w:type="spellEnd"/>
+      <w:r>
+        <w:rPr>
+          <w:rFonts w:ascii="Consolas" w:hAnsi="Consolas" w:cs="Consolas"/>
+          <w:color w:val="000000"/>
+          <w:sz w:val="19"/>
+          <w:szCs w:val="19"/>
+          <w:lang w:val="en-US"/>
+        </w:rPr>
+        <w:t xml:space="preserve"> = 1;</w:t>
       </w:r>
     </w:p>
     <w:p>
@@ -2228,7 +2335,28 @@
           <w:lang w:val="en-US"/>
         </w:rPr>
         <w:tab/>
-        <w:t xml:space="preserve">cout </w:t>
+      </w:r>
+      <w:proofErr w:type="spellStart"/>
+      <w:r>
+        <w:rPr>
+          <w:rFonts w:ascii="Consolas" w:hAnsi="Consolas" w:cs="Consolas"/>
+          <w:color w:val="000000"/>
+          <w:sz w:val="19"/>
+          <w:szCs w:val="19"/>
+          <w:lang w:val="en-US"/>
+        </w:rPr>
+        <w:t>cout</w:t>
+      </w:r>
+      <w:proofErr w:type="spellEnd"/>
+      <w:r>
+        <w:rPr>
+          <w:rFonts w:ascii="Consolas" w:hAnsi="Consolas" w:cs="Consolas"/>
+          <w:color w:val="000000"/>
+          <w:sz w:val="19"/>
+          <w:szCs w:val="19"/>
+          <w:lang w:val="en-US"/>
+        </w:rPr>
+        <w:t xml:space="preserve"> </w:t>
       </w:r>
       <w:r>
         <w:rPr>
@@ -2327,7 +2455,29 @@
           <w:szCs w:val="19"/>
           <w:lang w:val="en-US"/>
         </w:rPr>
-        <w:t xml:space="preserve"> endl;</w:t>
+        <w:t xml:space="preserve"> </w:t>
+      </w:r>
+      <w:proofErr w:type="spellStart"/>
+      <w:r>
+        <w:rPr>
+          <w:rFonts w:ascii="Consolas" w:hAnsi="Consolas" w:cs="Consolas"/>
+          <w:color w:val="000000"/>
+          <w:sz w:val="19"/>
+          <w:szCs w:val="19"/>
+          <w:lang w:val="en-US"/>
+        </w:rPr>
+        <w:t>endl</w:t>
+      </w:r>
+      <w:proofErr w:type="spellEnd"/>
+      <w:r>
+        <w:rPr>
+          <w:rFonts w:ascii="Consolas" w:hAnsi="Consolas" w:cs="Consolas"/>
+          <w:color w:val="000000"/>
+          <w:sz w:val="19"/>
+          <w:szCs w:val="19"/>
+          <w:lang w:val="en-US"/>
+        </w:rPr>
+        <w:t>;</w:t>
       </w:r>
     </w:p>
     <w:p>
@@ -2353,7 +2503,28 @@
           <w:lang w:val="en-US"/>
         </w:rPr>
         <w:tab/>
-        <w:t xml:space="preserve">cout </w:t>
+      </w:r>
+      <w:proofErr w:type="spellStart"/>
+      <w:r>
+        <w:rPr>
+          <w:rFonts w:ascii="Consolas" w:hAnsi="Consolas" w:cs="Consolas"/>
+          <w:color w:val="000000"/>
+          <w:sz w:val="19"/>
+          <w:szCs w:val="19"/>
+          <w:lang w:val="en-US"/>
+        </w:rPr>
+        <w:t>cout</w:t>
+      </w:r>
+      <w:proofErr w:type="spellEnd"/>
+      <w:r>
+        <w:rPr>
+          <w:rFonts w:ascii="Consolas" w:hAnsi="Consolas" w:cs="Consolas"/>
+          <w:color w:val="000000"/>
+          <w:sz w:val="19"/>
+          <w:szCs w:val="19"/>
+          <w:lang w:val="en-US"/>
+        </w:rPr>
+        <w:t xml:space="preserve"> </w:t>
       </w:r>
       <w:r>
         <w:rPr>
@@ -2552,7 +2723,29 @@
           <w:szCs w:val="19"/>
           <w:lang w:val="en-US"/>
         </w:rPr>
-        <w:t xml:space="preserve"> endl;</w:t>
+        <w:t xml:space="preserve"> </w:t>
+      </w:r>
+      <w:proofErr w:type="spellStart"/>
+      <w:r>
+        <w:rPr>
+          <w:rFonts w:ascii="Consolas" w:hAnsi="Consolas" w:cs="Consolas"/>
+          <w:color w:val="000000"/>
+          <w:sz w:val="19"/>
+          <w:szCs w:val="19"/>
+          <w:lang w:val="en-US"/>
+        </w:rPr>
+        <w:t>endl</w:t>
+      </w:r>
+      <w:proofErr w:type="spellEnd"/>
+      <w:r>
+        <w:rPr>
+          <w:rFonts w:ascii="Consolas" w:hAnsi="Consolas" w:cs="Consolas"/>
+          <w:color w:val="000000"/>
+          <w:sz w:val="19"/>
+          <w:szCs w:val="19"/>
+          <w:lang w:val="en-US"/>
+        </w:rPr>
+        <w:t>;</w:t>
       </w:r>
     </w:p>
     <w:p>
@@ -2578,7 +2771,28 @@
           <w:lang w:val="en-US"/>
         </w:rPr>
         <w:tab/>
-        <w:t xml:space="preserve">cout </w:t>
+      </w:r>
+      <w:proofErr w:type="spellStart"/>
+      <w:r>
+        <w:rPr>
+          <w:rFonts w:ascii="Consolas" w:hAnsi="Consolas" w:cs="Consolas"/>
+          <w:color w:val="000000"/>
+          <w:sz w:val="19"/>
+          <w:szCs w:val="19"/>
+          <w:lang w:val="en-US"/>
+        </w:rPr>
+        <w:t>cout</w:t>
+      </w:r>
+      <w:proofErr w:type="spellEnd"/>
+      <w:r>
+        <w:rPr>
+          <w:rFonts w:ascii="Consolas" w:hAnsi="Consolas" w:cs="Consolas"/>
+          <w:color w:val="000000"/>
+          <w:sz w:val="19"/>
+          <w:szCs w:val="19"/>
+          <w:lang w:val="en-US"/>
+        </w:rPr>
+        <w:t xml:space="preserve"> </w:t>
       </w:r>
       <w:r>
         <w:rPr>
@@ -2677,7 +2891,29 @@
           <w:szCs w:val="19"/>
           <w:lang w:val="en-US"/>
         </w:rPr>
-        <w:t xml:space="preserve"> endl;</w:t>
+        <w:t xml:space="preserve"> </w:t>
+      </w:r>
+      <w:proofErr w:type="spellStart"/>
+      <w:r>
+        <w:rPr>
+          <w:rFonts w:ascii="Consolas" w:hAnsi="Consolas" w:cs="Consolas"/>
+          <w:color w:val="000000"/>
+          <w:sz w:val="19"/>
+          <w:szCs w:val="19"/>
+          <w:lang w:val="en-US"/>
+        </w:rPr>
+        <w:t>endl</w:t>
+      </w:r>
+      <w:proofErr w:type="spellEnd"/>
+      <w:r>
+        <w:rPr>
+          <w:rFonts w:ascii="Consolas" w:hAnsi="Consolas" w:cs="Consolas"/>
+          <w:color w:val="000000"/>
+          <w:sz w:val="19"/>
+          <w:szCs w:val="19"/>
+          <w:lang w:val="en-US"/>
+        </w:rPr>
+        <w:t>;</w:t>
       </w:r>
     </w:p>
     <w:p>
@@ -2717,6 +2953,7 @@
           <w:szCs w:val="19"/>
           <w:lang w:val="en-US"/>
         </w:rPr>
+        <w:lastRenderedPageBreak/>
         <w:tab/>
       </w:r>
       <w:r>
@@ -2802,7 +3039,73 @@
           <w:szCs w:val="19"/>
           <w:lang w:val="en-US"/>
         </w:rPr>
-        <w:t xml:space="preserve"> i = 1; i &lt;= n; i++) {</w:t>
+        <w:t xml:space="preserve"> </w:t>
+      </w:r>
+      <w:proofErr w:type="spellStart"/>
+      <w:r>
+        <w:rPr>
+          <w:rFonts w:ascii="Consolas" w:hAnsi="Consolas" w:cs="Consolas"/>
+          <w:color w:val="000000"/>
+          <w:sz w:val="19"/>
+          <w:szCs w:val="19"/>
+          <w:lang w:val="en-US"/>
+        </w:rPr>
+        <w:t>i</w:t>
+      </w:r>
+      <w:proofErr w:type="spellEnd"/>
+      <w:r>
+        <w:rPr>
+          <w:rFonts w:ascii="Consolas" w:hAnsi="Consolas" w:cs="Consolas"/>
+          <w:color w:val="000000"/>
+          <w:sz w:val="19"/>
+          <w:szCs w:val="19"/>
+          <w:lang w:val="en-US"/>
+        </w:rPr>
+        <w:t xml:space="preserve"> = 1; </w:t>
+      </w:r>
+      <w:proofErr w:type="spellStart"/>
+      <w:r>
+        <w:rPr>
+          <w:rFonts w:ascii="Consolas" w:hAnsi="Consolas" w:cs="Consolas"/>
+          <w:color w:val="000000"/>
+          <w:sz w:val="19"/>
+          <w:szCs w:val="19"/>
+          <w:lang w:val="en-US"/>
+        </w:rPr>
+        <w:t>i</w:t>
+      </w:r>
+      <w:proofErr w:type="spellEnd"/>
+      <w:r>
+        <w:rPr>
+          <w:rFonts w:ascii="Consolas" w:hAnsi="Consolas" w:cs="Consolas"/>
+          <w:color w:val="000000"/>
+          <w:sz w:val="19"/>
+          <w:szCs w:val="19"/>
+          <w:lang w:val="en-US"/>
+        </w:rPr>
+        <w:t xml:space="preserve"> &lt;= n; </w:t>
+      </w:r>
+      <w:proofErr w:type="spellStart"/>
+      <w:r>
+        <w:rPr>
+          <w:rFonts w:ascii="Consolas" w:hAnsi="Consolas" w:cs="Consolas"/>
+          <w:color w:val="000000"/>
+          <w:sz w:val="19"/>
+          <w:szCs w:val="19"/>
+          <w:lang w:val="en-US"/>
+        </w:rPr>
+        <w:t>i</w:t>
+      </w:r>
+      <w:proofErr w:type="spellEnd"/>
+      <w:r>
+        <w:rPr>
+          <w:rFonts w:ascii="Consolas" w:hAnsi="Consolas" w:cs="Consolas"/>
+          <w:color w:val="000000"/>
+          <w:sz w:val="19"/>
+          <w:szCs w:val="19"/>
+          <w:lang w:val="en-US"/>
+        </w:rPr>
+        <w:t>++) {</w:t>
       </w:r>
     </w:p>
     <w:p>
@@ -2838,7 +3141,28 @@
           <w:lang w:val="en-US"/>
         </w:rPr>
         <w:tab/>
-        <w:t xml:space="preserve">cout </w:t>
+      </w:r>
+      <w:proofErr w:type="spellStart"/>
+      <w:r>
+        <w:rPr>
+          <w:rFonts w:ascii="Consolas" w:hAnsi="Consolas" w:cs="Consolas"/>
+          <w:color w:val="000000"/>
+          <w:sz w:val="19"/>
+          <w:szCs w:val="19"/>
+          <w:lang w:val="en-US"/>
+        </w:rPr>
+        <w:t>cout</w:t>
+      </w:r>
+      <w:proofErr w:type="spellEnd"/>
+      <w:r>
+        <w:rPr>
+          <w:rFonts w:ascii="Consolas" w:hAnsi="Consolas" w:cs="Consolas"/>
+          <w:color w:val="000000"/>
+          <w:sz w:val="19"/>
+          <w:szCs w:val="19"/>
+          <w:lang w:val="en-US"/>
+        </w:rPr>
+        <w:t xml:space="preserve"> </w:t>
       </w:r>
       <w:r>
         <w:rPr>
@@ -2858,7 +3182,29 @@
           <w:szCs w:val="19"/>
           <w:lang w:val="en-US"/>
         </w:rPr>
-        <w:t xml:space="preserve"> fx </w:t>
+        <w:t xml:space="preserve"> </w:t>
+      </w:r>
+      <w:proofErr w:type="spellStart"/>
+      <w:r>
+        <w:rPr>
+          <w:rFonts w:ascii="Consolas" w:hAnsi="Consolas" w:cs="Consolas"/>
+          <w:color w:val="000000"/>
+          <w:sz w:val="19"/>
+          <w:szCs w:val="19"/>
+          <w:lang w:val="en-US"/>
+        </w:rPr>
+        <w:t>fx</w:t>
+      </w:r>
+      <w:proofErr w:type="spellEnd"/>
+      <w:r>
+        <w:rPr>
+          <w:rFonts w:ascii="Consolas" w:hAnsi="Consolas" w:cs="Consolas"/>
+          <w:color w:val="000000"/>
+          <w:sz w:val="19"/>
+          <w:szCs w:val="19"/>
+          <w:lang w:val="en-US"/>
+        </w:rPr>
+        <w:t xml:space="preserve"> </w:t>
       </w:r>
       <w:r>
         <w:rPr>
@@ -2878,7 +3224,29 @@
           <w:szCs w:val="19"/>
           <w:lang w:val="en-US"/>
         </w:rPr>
-        <w:t xml:space="preserve"> endl;</w:t>
+        <w:t xml:space="preserve"> </w:t>
+      </w:r>
+      <w:proofErr w:type="spellStart"/>
+      <w:r>
+        <w:rPr>
+          <w:rFonts w:ascii="Consolas" w:hAnsi="Consolas" w:cs="Consolas"/>
+          <w:color w:val="000000"/>
+          <w:sz w:val="19"/>
+          <w:szCs w:val="19"/>
+          <w:lang w:val="en-US"/>
+        </w:rPr>
+        <w:t>endl</w:t>
+      </w:r>
+      <w:proofErr w:type="spellEnd"/>
+      <w:r>
+        <w:rPr>
+          <w:rFonts w:ascii="Consolas" w:hAnsi="Consolas" w:cs="Consolas"/>
+          <w:color w:val="000000"/>
+          <w:sz w:val="19"/>
+          <w:szCs w:val="19"/>
+          <w:lang w:val="en-US"/>
+        </w:rPr>
+        <w:t>;</w:t>
       </w:r>
     </w:p>
     <w:p>
@@ -2949,7 +3317,28 @@
           <w:lang w:val="en-US"/>
         </w:rPr>
         <w:tab/>
-        <w:t xml:space="preserve">fx += </w:t>
+      </w:r>
+      <w:proofErr w:type="spellStart"/>
+      <w:r>
+        <w:rPr>
+          <w:rFonts w:ascii="Consolas" w:hAnsi="Consolas" w:cs="Consolas"/>
+          <w:color w:val="000000"/>
+          <w:sz w:val="19"/>
+          <w:szCs w:val="19"/>
+          <w:lang w:val="en-US"/>
+        </w:rPr>
+        <w:t>fx</w:t>
+      </w:r>
+      <w:proofErr w:type="spellEnd"/>
+      <w:r>
+        <w:rPr>
+          <w:rFonts w:ascii="Consolas" w:hAnsi="Consolas" w:cs="Consolas"/>
+          <w:color w:val="000000"/>
+          <w:sz w:val="19"/>
+          <w:szCs w:val="19"/>
+          <w:lang w:val="en-US"/>
+        </w:rPr>
+        <w:t xml:space="preserve"> += </w:t>
       </w:r>
       <w:proofErr w:type="gramStart"/>
       <w:r>
@@ -2971,7 +3360,51 @@
           <w:szCs w:val="19"/>
           <w:lang w:val="en-US"/>
         </w:rPr>
-        <w:t>x, i) / factorial(i);</w:t>
+        <w:t xml:space="preserve">x, </w:t>
+      </w:r>
+      <w:proofErr w:type="spellStart"/>
+      <w:r>
+        <w:rPr>
+          <w:rFonts w:ascii="Consolas" w:hAnsi="Consolas" w:cs="Consolas"/>
+          <w:color w:val="000000"/>
+          <w:sz w:val="19"/>
+          <w:szCs w:val="19"/>
+          <w:lang w:val="en-US"/>
+        </w:rPr>
+        <w:t>i</w:t>
+      </w:r>
+      <w:proofErr w:type="spellEnd"/>
+      <w:r>
+        <w:rPr>
+          <w:rFonts w:ascii="Consolas" w:hAnsi="Consolas" w:cs="Consolas"/>
+          <w:color w:val="000000"/>
+          <w:sz w:val="19"/>
+          <w:szCs w:val="19"/>
+          <w:lang w:val="en-US"/>
+        </w:rPr>
+        <w:t>) / factorial(</w:t>
+      </w:r>
+      <w:proofErr w:type="spellStart"/>
+      <w:r>
+        <w:rPr>
+          <w:rFonts w:ascii="Consolas" w:hAnsi="Consolas" w:cs="Consolas"/>
+          <w:color w:val="000000"/>
+          <w:sz w:val="19"/>
+          <w:szCs w:val="19"/>
+          <w:lang w:val="en-US"/>
+        </w:rPr>
+        <w:t>i</w:t>
+      </w:r>
+      <w:proofErr w:type="spellEnd"/>
+      <w:r>
+        <w:rPr>
+          <w:rFonts w:ascii="Consolas" w:hAnsi="Consolas" w:cs="Consolas"/>
+          <w:color w:val="000000"/>
+          <w:sz w:val="19"/>
+          <w:szCs w:val="19"/>
+          <w:lang w:val="en-US"/>
+        </w:rPr>
+        <w:t>);</w:t>
       </w:r>
     </w:p>
     <w:p>
@@ -3023,7 +3456,28 @@
           <w:lang w:val="en-US"/>
         </w:rPr>
         <w:tab/>
-        <w:t xml:space="preserve">cout </w:t>
+      </w:r>
+      <w:proofErr w:type="spellStart"/>
+      <w:r>
+        <w:rPr>
+          <w:rFonts w:ascii="Consolas" w:hAnsi="Consolas" w:cs="Consolas"/>
+          <w:color w:val="000000"/>
+          <w:sz w:val="19"/>
+          <w:szCs w:val="19"/>
+          <w:lang w:val="en-US"/>
+        </w:rPr>
+        <w:t>cout</w:t>
+      </w:r>
+      <w:proofErr w:type="spellEnd"/>
+      <w:r>
+        <w:rPr>
+          <w:rFonts w:ascii="Consolas" w:hAnsi="Consolas" w:cs="Consolas"/>
+          <w:color w:val="000000"/>
+          <w:sz w:val="19"/>
+          <w:szCs w:val="19"/>
+          <w:lang w:val="en-US"/>
+        </w:rPr>
+        <w:t xml:space="preserve"> </w:t>
       </w:r>
       <w:r>
         <w:rPr>
@@ -3053,7 +3507,29 @@
           <w:szCs w:val="19"/>
           <w:lang w:val="en-US"/>
         </w:rPr>
-        <w:t>"e^x = "</w:t>
+        <w:t>"</w:t>
+      </w:r>
+      <w:proofErr w:type="spellStart"/>
+      <w:r>
+        <w:rPr>
+          <w:rFonts w:ascii="Consolas" w:hAnsi="Consolas" w:cs="Consolas"/>
+          <w:color w:val="A31515"/>
+          <w:sz w:val="19"/>
+          <w:szCs w:val="19"/>
+          <w:lang w:val="en-US"/>
+        </w:rPr>
+        <w:t>e^x</w:t>
+      </w:r>
+      <w:proofErr w:type="spellEnd"/>
+      <w:r>
+        <w:rPr>
+          <w:rFonts w:ascii="Consolas" w:hAnsi="Consolas" w:cs="Consolas"/>
+          <w:color w:val="A31515"/>
+          <w:sz w:val="19"/>
+          <w:szCs w:val="19"/>
+          <w:lang w:val="en-US"/>
+        </w:rPr>
+        <w:t xml:space="preserve"> = "</w:t>
       </w:r>
       <w:r>
         <w:rPr>
@@ -3143,7 +3619,29 @@
           <w:szCs w:val="19"/>
           <w:lang w:val="en-US"/>
         </w:rPr>
-        <w:t xml:space="preserve"> fx </w:t>
+        <w:t xml:space="preserve"> </w:t>
+      </w:r>
+      <w:proofErr w:type="spellStart"/>
+      <w:r>
+        <w:rPr>
+          <w:rFonts w:ascii="Consolas" w:hAnsi="Consolas" w:cs="Consolas"/>
+          <w:color w:val="000000"/>
+          <w:sz w:val="19"/>
+          <w:szCs w:val="19"/>
+          <w:lang w:val="en-US"/>
+        </w:rPr>
+        <w:t>fx</w:t>
+      </w:r>
+      <w:proofErr w:type="spellEnd"/>
+      <w:r>
+        <w:rPr>
+          <w:rFonts w:ascii="Consolas" w:hAnsi="Consolas" w:cs="Consolas"/>
+          <w:color w:val="000000"/>
+          <w:sz w:val="19"/>
+          <w:szCs w:val="19"/>
+          <w:lang w:val="en-US"/>
+        </w:rPr>
+        <w:t xml:space="preserve"> </w:t>
       </w:r>
       <w:r>
         <w:rPr>
@@ -3163,7 +3661,29 @@
           <w:szCs w:val="19"/>
           <w:lang w:val="en-US"/>
         </w:rPr>
-        <w:t xml:space="preserve"> endl;</w:t>
+        <w:t xml:space="preserve"> </w:t>
+      </w:r>
+      <w:proofErr w:type="spellStart"/>
+      <w:r>
+        <w:rPr>
+          <w:rFonts w:ascii="Consolas" w:hAnsi="Consolas" w:cs="Consolas"/>
+          <w:color w:val="000000"/>
+          <w:sz w:val="19"/>
+          <w:szCs w:val="19"/>
+          <w:lang w:val="en-US"/>
+        </w:rPr>
+        <w:t>endl</w:t>
+      </w:r>
+      <w:proofErr w:type="spellEnd"/>
+      <w:r>
+        <w:rPr>
+          <w:rFonts w:ascii="Consolas" w:hAnsi="Consolas" w:cs="Consolas"/>
+          <w:color w:val="000000"/>
+          <w:sz w:val="19"/>
+          <w:szCs w:val="19"/>
+          <w:lang w:val="en-US"/>
+        </w:rPr>
+        <w:t>;</w:t>
       </w:r>
     </w:p>
     <w:p>
@@ -3285,7 +3805,28 @@
           <w:lang w:val="en-US"/>
         </w:rPr>
         <w:tab/>
-        <w:t>fx = 1;</w:t>
+      </w:r>
+      <w:proofErr w:type="spellStart"/>
+      <w:r>
+        <w:rPr>
+          <w:rFonts w:ascii="Consolas" w:hAnsi="Consolas" w:cs="Consolas"/>
+          <w:color w:val="000000"/>
+          <w:sz w:val="19"/>
+          <w:szCs w:val="19"/>
+          <w:lang w:val="en-US"/>
+        </w:rPr>
+        <w:t>fx</w:t>
+      </w:r>
+      <w:proofErr w:type="spellEnd"/>
+      <w:r>
+        <w:rPr>
+          <w:rFonts w:ascii="Consolas" w:hAnsi="Consolas" w:cs="Consolas"/>
+          <w:color w:val="000000"/>
+          <w:sz w:val="19"/>
+          <w:szCs w:val="19"/>
+          <w:lang w:val="en-US"/>
+        </w:rPr>
+        <w:t xml:space="preserve"> = 1;</w:t>
       </w:r>
     </w:p>
     <w:p>
@@ -3415,7 +3956,51 @@
           <w:szCs w:val="19"/>
           <w:lang w:val="en-US"/>
         </w:rPr>
-        <w:t xml:space="preserve"> i = 1; abs(component) &gt;= e; i++)</w:t>
+        <w:t xml:space="preserve"> </w:t>
+      </w:r>
+      <w:proofErr w:type="spellStart"/>
+      <w:r>
+        <w:rPr>
+          <w:rFonts w:ascii="Consolas" w:hAnsi="Consolas" w:cs="Consolas"/>
+          <w:color w:val="000000"/>
+          <w:sz w:val="19"/>
+          <w:szCs w:val="19"/>
+          <w:lang w:val="en-US"/>
+        </w:rPr>
+        <w:t>i</w:t>
+      </w:r>
+      <w:proofErr w:type="spellEnd"/>
+      <w:r>
+        <w:rPr>
+          <w:rFonts w:ascii="Consolas" w:hAnsi="Consolas" w:cs="Consolas"/>
+          <w:color w:val="000000"/>
+          <w:sz w:val="19"/>
+          <w:szCs w:val="19"/>
+          <w:lang w:val="en-US"/>
+        </w:rPr>
+        <w:t xml:space="preserve"> = 1; abs(component) &gt;= e; </w:t>
+      </w:r>
+      <w:proofErr w:type="spellStart"/>
+      <w:r>
+        <w:rPr>
+          <w:rFonts w:ascii="Consolas" w:hAnsi="Consolas" w:cs="Consolas"/>
+          <w:color w:val="000000"/>
+          <w:sz w:val="19"/>
+          <w:szCs w:val="19"/>
+          <w:lang w:val="en-US"/>
+        </w:rPr>
+        <w:t>i</w:t>
+      </w:r>
+      <w:proofErr w:type="spellEnd"/>
+      <w:r>
+        <w:rPr>
+          <w:rFonts w:ascii="Consolas" w:hAnsi="Consolas" w:cs="Consolas"/>
+          <w:color w:val="000000"/>
+          <w:sz w:val="19"/>
+          <w:szCs w:val="19"/>
+          <w:lang w:val="en-US"/>
+        </w:rPr>
+        <w:t>++)</w:t>
       </w:r>
     </w:p>
     <w:p>
@@ -3542,7 +4127,29 @@
           <w:lang w:val="en-US"/>
         </w:rPr>
         <w:tab/>
-        <w:t>component *= (x / i);</w:t>
+        <w:t xml:space="preserve">component *= (x / </w:t>
+      </w:r>
+      <w:proofErr w:type="spellStart"/>
+      <w:r>
+        <w:rPr>
+          <w:rFonts w:ascii="Consolas" w:hAnsi="Consolas" w:cs="Consolas"/>
+          <w:color w:val="000000"/>
+          <w:sz w:val="19"/>
+          <w:szCs w:val="19"/>
+          <w:lang w:val="en-US"/>
+        </w:rPr>
+        <w:t>i</w:t>
+      </w:r>
+      <w:proofErr w:type="spellEnd"/>
+      <w:r>
+        <w:rPr>
+          <w:rFonts w:ascii="Consolas" w:hAnsi="Consolas" w:cs="Consolas"/>
+          <w:color w:val="000000"/>
+          <w:sz w:val="19"/>
+          <w:szCs w:val="19"/>
+          <w:lang w:val="en-US"/>
+        </w:rPr>
+        <w:t>);</w:t>
       </w:r>
     </w:p>
     <w:p>
@@ -3588,7 +4195,28 @@
           <w:lang w:val="en-US"/>
         </w:rPr>
         <w:tab/>
-        <w:t>fx += component;</w:t>
+      </w:r>
+      <w:proofErr w:type="spellStart"/>
+      <w:r>
+        <w:rPr>
+          <w:rFonts w:ascii="Consolas" w:hAnsi="Consolas" w:cs="Consolas"/>
+          <w:color w:val="000000"/>
+          <w:sz w:val="19"/>
+          <w:szCs w:val="19"/>
+          <w:lang w:val="en-US"/>
+        </w:rPr>
+        <w:t>fx</w:t>
+      </w:r>
+      <w:proofErr w:type="spellEnd"/>
+      <w:r>
+        <w:rPr>
+          <w:rFonts w:ascii="Consolas" w:hAnsi="Consolas" w:cs="Consolas"/>
+          <w:color w:val="000000"/>
+          <w:sz w:val="19"/>
+          <w:szCs w:val="19"/>
+          <w:lang w:val="en-US"/>
+        </w:rPr>
+        <w:t xml:space="preserve"> += component;</w:t>
       </w:r>
     </w:p>
     <w:p>
@@ -3660,7 +4288,28 @@
           <w:lang w:val="en-US"/>
         </w:rPr>
         <w:tab/>
-        <w:t xml:space="preserve">cout </w:t>
+      </w:r>
+      <w:proofErr w:type="spellStart"/>
+      <w:r>
+        <w:rPr>
+          <w:rFonts w:ascii="Consolas" w:hAnsi="Consolas" w:cs="Consolas"/>
+          <w:color w:val="000000"/>
+          <w:sz w:val="19"/>
+          <w:szCs w:val="19"/>
+          <w:lang w:val="en-US"/>
+        </w:rPr>
+        <w:t>cout</w:t>
+      </w:r>
+      <w:proofErr w:type="spellEnd"/>
+      <w:r>
+        <w:rPr>
+          <w:rFonts w:ascii="Consolas" w:hAnsi="Consolas" w:cs="Consolas"/>
+          <w:color w:val="000000"/>
+          <w:sz w:val="19"/>
+          <w:szCs w:val="19"/>
+          <w:lang w:val="en-US"/>
+        </w:rPr>
+        <w:t xml:space="preserve"> </w:t>
       </w:r>
       <w:r>
         <w:rPr>
@@ -3680,7 +4329,29 @@
           <w:szCs w:val="19"/>
           <w:lang w:val="en-US"/>
         </w:rPr>
-        <w:t xml:space="preserve"> fx </w:t>
+        <w:t xml:space="preserve"> </w:t>
+      </w:r>
+      <w:proofErr w:type="spellStart"/>
+      <w:r>
+        <w:rPr>
+          <w:rFonts w:ascii="Consolas" w:hAnsi="Consolas" w:cs="Consolas"/>
+          <w:color w:val="000000"/>
+          <w:sz w:val="19"/>
+          <w:szCs w:val="19"/>
+          <w:lang w:val="en-US"/>
+        </w:rPr>
+        <w:t>fx</w:t>
+      </w:r>
+      <w:proofErr w:type="spellEnd"/>
+      <w:r>
+        <w:rPr>
+          <w:rFonts w:ascii="Consolas" w:hAnsi="Consolas" w:cs="Consolas"/>
+          <w:color w:val="000000"/>
+          <w:sz w:val="19"/>
+          <w:szCs w:val="19"/>
+          <w:lang w:val="en-US"/>
+        </w:rPr>
+        <w:t xml:space="preserve"> </w:t>
       </w:r>
       <w:r>
         <w:rPr>
@@ -3700,7 +4371,29 @@
           <w:szCs w:val="19"/>
           <w:lang w:val="en-US"/>
         </w:rPr>
-        <w:t xml:space="preserve"> endl;</w:t>
+        <w:t xml:space="preserve"> </w:t>
+      </w:r>
+      <w:proofErr w:type="spellStart"/>
+      <w:r>
+        <w:rPr>
+          <w:rFonts w:ascii="Consolas" w:hAnsi="Consolas" w:cs="Consolas"/>
+          <w:color w:val="000000"/>
+          <w:sz w:val="19"/>
+          <w:szCs w:val="19"/>
+          <w:lang w:val="en-US"/>
+        </w:rPr>
+        <w:t>endl</w:t>
+      </w:r>
+      <w:proofErr w:type="spellEnd"/>
+      <w:r>
+        <w:rPr>
+          <w:rFonts w:ascii="Consolas" w:hAnsi="Consolas" w:cs="Consolas"/>
+          <w:color w:val="000000"/>
+          <w:sz w:val="19"/>
+          <w:szCs w:val="19"/>
+          <w:lang w:val="en-US"/>
+        </w:rPr>
+        <w:t>;</w:t>
       </w:r>
     </w:p>
     <w:p>
@@ -3788,7 +4481,28 @@
           <w:lang w:val="en-US"/>
         </w:rPr>
         <w:tab/>
-        <w:t xml:space="preserve">cout </w:t>
+      </w:r>
+      <w:proofErr w:type="spellStart"/>
+      <w:r>
+        <w:rPr>
+          <w:rFonts w:ascii="Consolas" w:hAnsi="Consolas" w:cs="Consolas"/>
+          <w:color w:val="000000"/>
+          <w:sz w:val="19"/>
+          <w:szCs w:val="19"/>
+          <w:lang w:val="en-US"/>
+        </w:rPr>
+        <w:t>cout</w:t>
+      </w:r>
+      <w:proofErr w:type="spellEnd"/>
+      <w:r>
+        <w:rPr>
+          <w:rFonts w:ascii="Consolas" w:hAnsi="Consolas" w:cs="Consolas"/>
+          <w:color w:val="000000"/>
+          <w:sz w:val="19"/>
+          <w:szCs w:val="19"/>
+          <w:lang w:val="en-US"/>
+        </w:rPr>
+        <w:t xml:space="preserve"> </w:t>
       </w:r>
       <w:r>
         <w:rPr>
@@ -3818,7 +4532,29 @@
           <w:szCs w:val="19"/>
           <w:lang w:val="en-US"/>
         </w:rPr>
-        <w:t>"e^x = "</w:t>
+        <w:t>"</w:t>
+      </w:r>
+      <w:proofErr w:type="spellStart"/>
+      <w:r>
+        <w:rPr>
+          <w:rFonts w:ascii="Consolas" w:hAnsi="Consolas" w:cs="Consolas"/>
+          <w:color w:val="A31515"/>
+          <w:sz w:val="19"/>
+          <w:szCs w:val="19"/>
+          <w:lang w:val="en-US"/>
+        </w:rPr>
+        <w:t>e^x</w:t>
+      </w:r>
+      <w:proofErr w:type="spellEnd"/>
+      <w:r>
+        <w:rPr>
+          <w:rFonts w:ascii="Consolas" w:hAnsi="Consolas" w:cs="Consolas"/>
+          <w:color w:val="A31515"/>
+          <w:sz w:val="19"/>
+          <w:szCs w:val="19"/>
+          <w:lang w:val="en-US"/>
+        </w:rPr>
+        <w:t xml:space="preserve"> = "</w:t>
       </w:r>
       <w:r>
         <w:rPr>
@@ -3908,7 +4644,29 @@
           <w:szCs w:val="19"/>
           <w:lang w:val="en-US"/>
         </w:rPr>
-        <w:t xml:space="preserve"> fx </w:t>
+        <w:t xml:space="preserve"> </w:t>
+      </w:r>
+      <w:proofErr w:type="spellStart"/>
+      <w:r>
+        <w:rPr>
+          <w:rFonts w:ascii="Consolas" w:hAnsi="Consolas" w:cs="Consolas"/>
+          <w:color w:val="000000"/>
+          <w:sz w:val="19"/>
+          <w:szCs w:val="19"/>
+          <w:lang w:val="en-US"/>
+        </w:rPr>
+        <w:t>fx</w:t>
+      </w:r>
+      <w:proofErr w:type="spellEnd"/>
+      <w:r>
+        <w:rPr>
+          <w:rFonts w:ascii="Consolas" w:hAnsi="Consolas" w:cs="Consolas"/>
+          <w:color w:val="000000"/>
+          <w:sz w:val="19"/>
+          <w:szCs w:val="19"/>
+          <w:lang w:val="en-US"/>
+        </w:rPr>
+        <w:t xml:space="preserve"> </w:t>
       </w:r>
       <w:r>
         <w:rPr>
@@ -3928,7 +4686,29 @@
           <w:szCs w:val="19"/>
           <w:lang w:val="en-US"/>
         </w:rPr>
-        <w:t xml:space="preserve"> endl;</w:t>
+        <w:t xml:space="preserve"> </w:t>
+      </w:r>
+      <w:proofErr w:type="spellStart"/>
+      <w:r>
+        <w:rPr>
+          <w:rFonts w:ascii="Consolas" w:hAnsi="Consolas" w:cs="Consolas"/>
+          <w:color w:val="000000"/>
+          <w:sz w:val="19"/>
+          <w:szCs w:val="19"/>
+          <w:lang w:val="en-US"/>
+        </w:rPr>
+        <w:t>endl</w:t>
+      </w:r>
+      <w:proofErr w:type="spellEnd"/>
+      <w:r>
+        <w:rPr>
+          <w:rFonts w:ascii="Consolas" w:hAnsi="Consolas" w:cs="Consolas"/>
+          <w:color w:val="000000"/>
+          <w:sz w:val="19"/>
+          <w:szCs w:val="19"/>
+          <w:lang w:val="en-US"/>
+        </w:rPr>
+        <w:t>;</w:t>
       </w:r>
     </w:p>
     <w:p>
@@ -3969,6 +4749,7 @@
         </w:rPr>
         <w:tab/>
       </w:r>
+      <w:proofErr w:type="spellStart"/>
       <w:r>
         <w:rPr>
           <w:rFonts w:ascii="Consolas" w:hAnsi="Consolas" w:cs="Consolas"/>
@@ -3978,6 +4759,7 @@
         </w:rPr>
         <w:t>return</w:t>
       </w:r>
+      <w:proofErr w:type="spellEnd"/>
       <w:r>
         <w:rPr>
           <w:rFonts w:ascii="Consolas" w:hAnsi="Consolas" w:cs="Consolas"/>
@@ -4198,7 +4980,27 @@
           <w:sz w:val="19"/>
           <w:szCs w:val="19"/>
         </w:rPr>
-        <w:t>&lt;iostream&gt;</w:t>
+        <w:t>&lt;</w:t>
+      </w:r>
+      <w:proofErr w:type="spellStart"/>
+      <w:r>
+        <w:rPr>
+          <w:rFonts w:ascii="Consolas" w:hAnsi="Consolas" w:cs="Consolas"/>
+          <w:color w:val="A31515"/>
+          <w:sz w:val="19"/>
+          <w:szCs w:val="19"/>
+        </w:rPr>
+        <w:t>iostream</w:t>
+      </w:r>
+      <w:proofErr w:type="spellEnd"/>
+      <w:r>
+        <w:rPr>
+          <w:rFonts w:ascii="Consolas" w:hAnsi="Consolas" w:cs="Consolas"/>
+          <w:color w:val="A31515"/>
+          <w:sz w:val="19"/>
+          <w:szCs w:val="19"/>
+        </w:rPr>
+        <w:t>&gt;</w:t>
       </w:r>
     </w:p>
     <w:p>
@@ -4243,7 +5045,29 @@
           <w:szCs w:val="19"/>
           <w:lang w:val="en-US"/>
         </w:rPr>
-        <w:t>&lt;math.h&gt;</w:t>
+        <w:t>&lt;</w:t>
+      </w:r>
+      <w:proofErr w:type="spellStart"/>
+      <w:r>
+        <w:rPr>
+          <w:rFonts w:ascii="Consolas" w:hAnsi="Consolas" w:cs="Consolas"/>
+          <w:color w:val="A31515"/>
+          <w:sz w:val="19"/>
+          <w:szCs w:val="19"/>
+          <w:lang w:val="en-US"/>
+        </w:rPr>
+        <w:t>math.h</w:t>
+      </w:r>
+      <w:proofErr w:type="spellEnd"/>
+      <w:r>
+        <w:rPr>
+          <w:rFonts w:ascii="Consolas" w:hAnsi="Consolas" w:cs="Consolas"/>
+          <w:color w:val="A31515"/>
+          <w:sz w:val="19"/>
+          <w:szCs w:val="19"/>
+          <w:lang w:val="en-US"/>
+        </w:rPr>
+        <w:t>&gt;</w:t>
       </w:r>
     </w:p>
     <w:p>
@@ -4540,8 +5364,30 @@
           <w:szCs w:val="19"/>
           <w:lang w:val="en-US"/>
         </w:rPr>
+        <w:lastRenderedPageBreak/>
         <w:tab/>
-        <w:t xml:space="preserve">cout </w:t>
+      </w:r>
+      <w:proofErr w:type="spellStart"/>
+      <w:r>
+        <w:rPr>
+          <w:rFonts w:ascii="Consolas" w:hAnsi="Consolas" w:cs="Consolas"/>
+          <w:color w:val="000000"/>
+          <w:sz w:val="19"/>
+          <w:szCs w:val="19"/>
+          <w:lang w:val="en-US"/>
+        </w:rPr>
+        <w:t>cout</w:t>
+      </w:r>
+      <w:proofErr w:type="spellEnd"/>
+      <w:r>
+        <w:rPr>
+          <w:rFonts w:ascii="Consolas" w:hAnsi="Consolas" w:cs="Consolas"/>
+          <w:color w:val="000000"/>
+          <w:sz w:val="19"/>
+          <w:szCs w:val="19"/>
+          <w:lang w:val="en-US"/>
+        </w:rPr>
+        <w:t xml:space="preserve"> </w:t>
       </w:r>
       <w:r>
         <w:rPr>
@@ -4581,7 +5427,29 @@
           <w:szCs w:val="19"/>
           <w:lang w:val="en-US"/>
         </w:rPr>
-        <w:t xml:space="preserve">; cin </w:t>
+        <w:t xml:space="preserve">; </w:t>
+      </w:r>
+      <w:proofErr w:type="spellStart"/>
+      <w:r>
+        <w:rPr>
+          <w:rFonts w:ascii="Consolas" w:hAnsi="Consolas" w:cs="Consolas"/>
+          <w:color w:val="000000"/>
+          <w:sz w:val="19"/>
+          <w:szCs w:val="19"/>
+          <w:lang w:val="en-US"/>
+        </w:rPr>
+        <w:t>cin</w:t>
+      </w:r>
+      <w:proofErr w:type="spellEnd"/>
+      <w:r>
+        <w:rPr>
+          <w:rFonts w:ascii="Consolas" w:hAnsi="Consolas" w:cs="Consolas"/>
+          <w:color w:val="000000"/>
+          <w:sz w:val="19"/>
+          <w:szCs w:val="19"/>
+          <w:lang w:val="en-US"/>
+        </w:rPr>
+        <w:t xml:space="preserve"> </w:t>
       </w:r>
       <w:r>
         <w:rPr>
@@ -4627,7 +5495,28 @@
           <w:lang w:val="en-US"/>
         </w:rPr>
         <w:tab/>
-        <w:t xml:space="preserve">cout </w:t>
+      </w:r>
+      <w:proofErr w:type="spellStart"/>
+      <w:r>
+        <w:rPr>
+          <w:rFonts w:ascii="Consolas" w:hAnsi="Consolas" w:cs="Consolas"/>
+          <w:color w:val="000000"/>
+          <w:sz w:val="19"/>
+          <w:szCs w:val="19"/>
+          <w:lang w:val="en-US"/>
+        </w:rPr>
+        <w:t>cout</w:t>
+      </w:r>
+      <w:proofErr w:type="spellEnd"/>
+      <w:r>
+        <w:rPr>
+          <w:rFonts w:ascii="Consolas" w:hAnsi="Consolas" w:cs="Consolas"/>
+          <w:color w:val="000000"/>
+          <w:sz w:val="19"/>
+          <w:szCs w:val="19"/>
+          <w:lang w:val="en-US"/>
+        </w:rPr>
+        <w:t xml:space="preserve"> </w:t>
       </w:r>
       <w:r>
         <w:rPr>
@@ -4667,7 +5556,29 @@
           <w:szCs w:val="19"/>
           <w:lang w:val="en-US"/>
         </w:rPr>
-        <w:t xml:space="preserve">; cin </w:t>
+        <w:t xml:space="preserve">; </w:t>
+      </w:r>
+      <w:proofErr w:type="spellStart"/>
+      <w:r>
+        <w:rPr>
+          <w:rFonts w:ascii="Consolas" w:hAnsi="Consolas" w:cs="Consolas"/>
+          <w:color w:val="000000"/>
+          <w:sz w:val="19"/>
+          <w:szCs w:val="19"/>
+          <w:lang w:val="en-US"/>
+        </w:rPr>
+        <w:t>cin</w:t>
+      </w:r>
+      <w:proofErr w:type="spellEnd"/>
+      <w:r>
+        <w:rPr>
+          <w:rFonts w:ascii="Consolas" w:hAnsi="Consolas" w:cs="Consolas"/>
+          <w:color w:val="000000"/>
+          <w:sz w:val="19"/>
+          <w:szCs w:val="19"/>
+          <w:lang w:val="en-US"/>
+        </w:rPr>
+        <w:t xml:space="preserve"> </w:t>
       </w:r>
       <w:r>
         <w:rPr>
@@ -4747,7 +5658,29 @@
           <w:szCs w:val="19"/>
           <w:lang w:val="en-US"/>
         </w:rPr>
-        <w:t xml:space="preserve"> tn = n;</w:t>
+        <w:t xml:space="preserve"> </w:t>
+      </w:r>
+      <w:proofErr w:type="spellStart"/>
+      <w:r>
+        <w:rPr>
+          <w:rFonts w:ascii="Consolas" w:hAnsi="Consolas" w:cs="Consolas"/>
+          <w:color w:val="000000"/>
+          <w:sz w:val="19"/>
+          <w:szCs w:val="19"/>
+          <w:lang w:val="en-US"/>
+        </w:rPr>
+        <w:t>tn</w:t>
+      </w:r>
+      <w:proofErr w:type="spellEnd"/>
+      <w:r>
+        <w:rPr>
+          <w:rFonts w:ascii="Consolas" w:hAnsi="Consolas" w:cs="Consolas"/>
+          <w:color w:val="000000"/>
+          <w:sz w:val="19"/>
+          <w:szCs w:val="19"/>
+          <w:lang w:val="en-US"/>
+        </w:rPr>
+        <w:t xml:space="preserve"> = n;</w:t>
       </w:r>
     </w:p>
     <w:p>
@@ -4833,7 +5766,28 @@
           <w:lang w:val="en-US"/>
         </w:rPr>
         <w:tab/>
-        <w:t xml:space="preserve">cout </w:t>
+      </w:r>
+      <w:proofErr w:type="spellStart"/>
+      <w:r>
+        <w:rPr>
+          <w:rFonts w:ascii="Consolas" w:hAnsi="Consolas" w:cs="Consolas"/>
+          <w:color w:val="000000"/>
+          <w:sz w:val="19"/>
+          <w:szCs w:val="19"/>
+          <w:lang w:val="en-US"/>
+        </w:rPr>
+        <w:t>cout</w:t>
+      </w:r>
+      <w:proofErr w:type="spellEnd"/>
+      <w:r>
+        <w:rPr>
+          <w:rFonts w:ascii="Consolas" w:hAnsi="Consolas" w:cs="Consolas"/>
+          <w:color w:val="000000"/>
+          <w:sz w:val="19"/>
+          <w:szCs w:val="19"/>
+          <w:lang w:val="en-US"/>
+        </w:rPr>
+        <w:t xml:space="preserve"> </w:t>
       </w:r>
       <w:r>
         <w:rPr>
@@ -4935,7 +5889,29 @@
           <w:szCs w:val="19"/>
           <w:lang w:val="en-US"/>
         </w:rPr>
-        <w:t xml:space="preserve"> endl;</w:t>
+        <w:t xml:space="preserve"> </w:t>
+      </w:r>
+      <w:proofErr w:type="spellStart"/>
+      <w:r>
+        <w:rPr>
+          <w:rFonts w:ascii="Consolas" w:hAnsi="Consolas" w:cs="Consolas"/>
+          <w:color w:val="000000"/>
+          <w:sz w:val="19"/>
+          <w:szCs w:val="19"/>
+          <w:lang w:val="en-US"/>
+        </w:rPr>
+        <w:t>endl</w:t>
+      </w:r>
+      <w:proofErr w:type="spellEnd"/>
+      <w:r>
+        <w:rPr>
+          <w:rFonts w:ascii="Consolas" w:hAnsi="Consolas" w:cs="Consolas"/>
+          <w:color w:val="000000"/>
+          <w:sz w:val="19"/>
+          <w:szCs w:val="19"/>
+          <w:lang w:val="en-US"/>
+        </w:rPr>
+        <w:t>;</w:t>
       </w:r>
     </w:p>
     <w:p>
@@ -4976,7 +5952,29 @@
           <w:lang w:val="en-US"/>
         </w:rPr>
         <w:tab/>
-        <w:t>n = tn; m = tm;</w:t>
+        <w:t xml:space="preserve">n = </w:t>
+      </w:r>
+      <w:proofErr w:type="spellStart"/>
+      <w:r>
+        <w:rPr>
+          <w:rFonts w:ascii="Consolas" w:hAnsi="Consolas" w:cs="Consolas"/>
+          <w:color w:val="000000"/>
+          <w:sz w:val="19"/>
+          <w:szCs w:val="19"/>
+          <w:lang w:val="en-US"/>
+        </w:rPr>
+        <w:t>tn</w:t>
+      </w:r>
+      <w:proofErr w:type="spellEnd"/>
+      <w:r>
+        <w:rPr>
+          <w:rFonts w:ascii="Consolas" w:hAnsi="Consolas" w:cs="Consolas"/>
+          <w:color w:val="000000"/>
+          <w:sz w:val="19"/>
+          <w:szCs w:val="19"/>
+          <w:lang w:val="en-US"/>
+        </w:rPr>
+        <w:t>; m = tm;</w:t>
       </w:r>
     </w:p>
     <w:p>
@@ -5002,7 +6000,28 @@
           <w:lang w:val="en-US"/>
         </w:rPr>
         <w:tab/>
-        <w:t xml:space="preserve">cout </w:t>
+      </w:r>
+      <w:proofErr w:type="spellStart"/>
+      <w:r>
+        <w:rPr>
+          <w:rFonts w:ascii="Consolas" w:hAnsi="Consolas" w:cs="Consolas"/>
+          <w:color w:val="000000"/>
+          <w:sz w:val="19"/>
+          <w:szCs w:val="19"/>
+          <w:lang w:val="en-US"/>
+        </w:rPr>
+        <w:t>cout</w:t>
+      </w:r>
+      <w:proofErr w:type="spellEnd"/>
+      <w:r>
+        <w:rPr>
+          <w:rFonts w:ascii="Consolas" w:hAnsi="Consolas" w:cs="Consolas"/>
+          <w:color w:val="000000"/>
+          <w:sz w:val="19"/>
+          <w:szCs w:val="19"/>
+          <w:lang w:val="en-US"/>
+        </w:rPr>
+        <w:t xml:space="preserve"> </w:t>
       </w:r>
       <w:r>
         <w:rPr>
@@ -5182,7 +6201,29 @@
           <w:szCs w:val="19"/>
           <w:lang w:val="en-US"/>
         </w:rPr>
-        <w:t xml:space="preserve"> endl;</w:t>
+        <w:t xml:space="preserve"> </w:t>
+      </w:r>
+      <w:proofErr w:type="spellStart"/>
+      <w:r>
+        <w:rPr>
+          <w:rFonts w:ascii="Consolas" w:hAnsi="Consolas" w:cs="Consolas"/>
+          <w:color w:val="000000"/>
+          <w:sz w:val="19"/>
+          <w:szCs w:val="19"/>
+          <w:lang w:val="en-US"/>
+        </w:rPr>
+        <w:t>endl</w:t>
+      </w:r>
+      <w:proofErr w:type="spellEnd"/>
+      <w:r>
+        <w:rPr>
+          <w:rFonts w:ascii="Consolas" w:hAnsi="Consolas" w:cs="Consolas"/>
+          <w:color w:val="000000"/>
+          <w:sz w:val="19"/>
+          <w:szCs w:val="19"/>
+          <w:lang w:val="en-US"/>
+        </w:rPr>
+        <w:t>;</w:t>
       </w:r>
     </w:p>
     <w:p>
@@ -5227,7 +6268,29 @@
           <w:szCs w:val="19"/>
           <w:lang w:val="en-US"/>
         </w:rPr>
-        <w:t xml:space="preserve"> tmp = m * n;</w:t>
+        <w:t xml:space="preserve"> </w:t>
+      </w:r>
+      <w:proofErr w:type="spellStart"/>
+      <w:r>
+        <w:rPr>
+          <w:rFonts w:ascii="Consolas" w:hAnsi="Consolas" w:cs="Consolas"/>
+          <w:color w:val="000000"/>
+          <w:sz w:val="19"/>
+          <w:szCs w:val="19"/>
+          <w:lang w:val="en-US"/>
+        </w:rPr>
+        <w:t>tmp</w:t>
+      </w:r>
+      <w:proofErr w:type="spellEnd"/>
+      <w:r>
+        <w:rPr>
+          <w:rFonts w:ascii="Consolas" w:hAnsi="Consolas" w:cs="Consolas"/>
+          <w:color w:val="000000"/>
+          <w:sz w:val="19"/>
+          <w:szCs w:val="19"/>
+          <w:lang w:val="en-US"/>
+        </w:rPr>
+        <w:t xml:space="preserve"> = m * n;</w:t>
       </w:r>
     </w:p>
     <w:p>
@@ -5253,7 +6316,28 @@
           <w:lang w:val="en-US"/>
         </w:rPr>
         <w:tab/>
-        <w:t xml:space="preserve">cout </w:t>
+      </w:r>
+      <w:proofErr w:type="spellStart"/>
+      <w:r>
+        <w:rPr>
+          <w:rFonts w:ascii="Consolas" w:hAnsi="Consolas" w:cs="Consolas"/>
+          <w:color w:val="000000"/>
+          <w:sz w:val="19"/>
+          <w:szCs w:val="19"/>
+          <w:lang w:val="en-US"/>
+        </w:rPr>
+        <w:t>cout</w:t>
+      </w:r>
+      <w:proofErr w:type="spellEnd"/>
+      <w:r>
+        <w:rPr>
+          <w:rFonts w:ascii="Consolas" w:hAnsi="Consolas" w:cs="Consolas"/>
+          <w:color w:val="000000"/>
+          <w:sz w:val="19"/>
+          <w:szCs w:val="19"/>
+          <w:lang w:val="en-US"/>
+        </w:rPr>
+        <w:t xml:space="preserve"> </w:t>
       </w:r>
       <w:r>
         <w:rPr>
@@ -5415,7 +6499,29 @@
           <w:szCs w:val="19"/>
           <w:lang w:val="en-US"/>
         </w:rPr>
-        <w:t xml:space="preserve"> endl;</w:t>
+        <w:t xml:space="preserve"> </w:t>
+      </w:r>
+      <w:proofErr w:type="spellStart"/>
+      <w:r>
+        <w:rPr>
+          <w:rFonts w:ascii="Consolas" w:hAnsi="Consolas" w:cs="Consolas"/>
+          <w:color w:val="000000"/>
+          <w:sz w:val="19"/>
+          <w:szCs w:val="19"/>
+          <w:lang w:val="en-US"/>
+        </w:rPr>
+        <w:t>endl</w:t>
+      </w:r>
+      <w:proofErr w:type="spellEnd"/>
+      <w:r>
+        <w:rPr>
+          <w:rFonts w:ascii="Consolas" w:hAnsi="Consolas" w:cs="Consolas"/>
+          <w:color w:val="000000"/>
+          <w:sz w:val="19"/>
+          <w:szCs w:val="19"/>
+          <w:lang w:val="en-US"/>
+        </w:rPr>
+        <w:t>;</w:t>
       </w:r>
     </w:p>
     <w:p>
@@ -5460,7 +6566,51 @@
           <w:szCs w:val="19"/>
           <w:lang w:val="en-US"/>
         </w:rPr>
-        <w:t xml:space="preserve"> (tmp &lt; n - 1) cout </w:t>
+        <w:t xml:space="preserve"> (</w:t>
+      </w:r>
+      <w:proofErr w:type="spellStart"/>
+      <w:r>
+        <w:rPr>
+          <w:rFonts w:ascii="Consolas" w:hAnsi="Consolas" w:cs="Consolas"/>
+          <w:color w:val="000000"/>
+          <w:sz w:val="19"/>
+          <w:szCs w:val="19"/>
+          <w:lang w:val="en-US"/>
+        </w:rPr>
+        <w:t>tmp</w:t>
+      </w:r>
+      <w:proofErr w:type="spellEnd"/>
+      <w:r>
+        <w:rPr>
+          <w:rFonts w:ascii="Consolas" w:hAnsi="Consolas" w:cs="Consolas"/>
+          <w:color w:val="000000"/>
+          <w:sz w:val="19"/>
+          <w:szCs w:val="19"/>
+          <w:lang w:val="en-US"/>
+        </w:rPr>
+        <w:t xml:space="preserve"> &lt; n - 1) </w:t>
+      </w:r>
+      <w:proofErr w:type="spellStart"/>
+      <w:r>
+        <w:rPr>
+          <w:rFonts w:ascii="Consolas" w:hAnsi="Consolas" w:cs="Consolas"/>
+          <w:color w:val="000000"/>
+          <w:sz w:val="19"/>
+          <w:szCs w:val="19"/>
+          <w:lang w:val="en-US"/>
+        </w:rPr>
+        <w:t>cout</w:t>
+      </w:r>
+      <w:proofErr w:type="spellEnd"/>
+      <w:r>
+        <w:rPr>
+          <w:rFonts w:ascii="Consolas" w:hAnsi="Consolas" w:cs="Consolas"/>
+          <w:color w:val="000000"/>
+          <w:sz w:val="19"/>
+          <w:szCs w:val="19"/>
+          <w:lang w:val="en-US"/>
+        </w:rPr>
+        <w:t xml:space="preserve"> </w:t>
       </w:r>
       <w:r>
         <w:rPr>
@@ -5545,7 +6695,29 @@
           <w:szCs w:val="19"/>
           <w:lang w:val="en-US"/>
         </w:rPr>
-        <w:t xml:space="preserve"> cout </w:t>
+        <w:t xml:space="preserve"> </w:t>
+      </w:r>
+      <w:proofErr w:type="spellStart"/>
+      <w:r>
+        <w:rPr>
+          <w:rFonts w:ascii="Consolas" w:hAnsi="Consolas" w:cs="Consolas"/>
+          <w:color w:val="000000"/>
+          <w:sz w:val="19"/>
+          <w:szCs w:val="19"/>
+          <w:lang w:val="en-US"/>
+        </w:rPr>
+        <w:t>cout</w:t>
+      </w:r>
+      <w:proofErr w:type="spellEnd"/>
+      <w:r>
+        <w:rPr>
+          <w:rFonts w:ascii="Consolas" w:hAnsi="Consolas" w:cs="Consolas"/>
+          <w:color w:val="000000"/>
+          <w:sz w:val="19"/>
+          <w:szCs w:val="19"/>
+          <w:lang w:val="en-US"/>
+        </w:rPr>
+        <w:t xml:space="preserve"> </w:t>
       </w:r>
       <w:r>
         <w:rPr>
@@ -5656,7 +6828,29 @@
           <w:lang w:val="en-US"/>
         </w:rPr>
         <w:tab/>
-        <w:t>n = tn; m = tm;</w:t>
+        <w:t xml:space="preserve">n = </w:t>
+      </w:r>
+      <w:proofErr w:type="spellStart"/>
+      <w:r>
+        <w:rPr>
+          <w:rFonts w:ascii="Consolas" w:hAnsi="Consolas" w:cs="Consolas"/>
+          <w:color w:val="000000"/>
+          <w:sz w:val="19"/>
+          <w:szCs w:val="19"/>
+          <w:lang w:val="en-US"/>
+        </w:rPr>
+        <w:t>tn</w:t>
+      </w:r>
+      <w:proofErr w:type="spellEnd"/>
+      <w:r>
+        <w:rPr>
+          <w:rFonts w:ascii="Consolas" w:hAnsi="Consolas" w:cs="Consolas"/>
+          <w:color w:val="000000"/>
+          <w:sz w:val="19"/>
+          <w:szCs w:val="19"/>
+          <w:lang w:val="en-US"/>
+        </w:rPr>
+        <w:t>; m = tm;</w:t>
       </w:r>
     </w:p>
     <w:p>
@@ -5682,7 +6876,28 @@
           <w:lang w:val="en-US"/>
         </w:rPr>
         <w:tab/>
-        <w:t xml:space="preserve">cout </w:t>
+      </w:r>
+      <w:proofErr w:type="spellStart"/>
+      <w:r>
+        <w:rPr>
+          <w:rFonts w:ascii="Consolas" w:hAnsi="Consolas" w:cs="Consolas"/>
+          <w:color w:val="000000"/>
+          <w:sz w:val="19"/>
+          <w:szCs w:val="19"/>
+          <w:lang w:val="en-US"/>
+        </w:rPr>
+        <w:t>cout</w:t>
+      </w:r>
+      <w:proofErr w:type="spellEnd"/>
+      <w:r>
+        <w:rPr>
+          <w:rFonts w:ascii="Consolas" w:hAnsi="Consolas" w:cs="Consolas"/>
+          <w:color w:val="000000"/>
+          <w:sz w:val="19"/>
+          <w:szCs w:val="19"/>
+          <w:lang w:val="en-US"/>
+        </w:rPr>
+        <w:t xml:space="preserve"> </w:t>
       </w:r>
       <w:r>
         <w:rPr>
@@ -5862,7 +7077,29 @@
           <w:szCs w:val="19"/>
           <w:lang w:val="en-US"/>
         </w:rPr>
-        <w:t xml:space="preserve"> endl;</w:t>
+        <w:t xml:space="preserve"> </w:t>
+      </w:r>
+      <w:proofErr w:type="spellStart"/>
+      <w:r>
+        <w:rPr>
+          <w:rFonts w:ascii="Consolas" w:hAnsi="Consolas" w:cs="Consolas"/>
+          <w:color w:val="000000"/>
+          <w:sz w:val="19"/>
+          <w:szCs w:val="19"/>
+          <w:lang w:val="en-US"/>
+        </w:rPr>
+        <w:t>endl</w:t>
+      </w:r>
+      <w:proofErr w:type="spellEnd"/>
+      <w:r>
+        <w:rPr>
+          <w:rFonts w:ascii="Consolas" w:hAnsi="Consolas" w:cs="Consolas"/>
+          <w:color w:val="000000"/>
+          <w:sz w:val="19"/>
+          <w:szCs w:val="19"/>
+          <w:lang w:val="en-US"/>
+        </w:rPr>
+        <w:t>;</w:t>
       </w:r>
     </w:p>
     <w:p>
@@ -5888,7 +7125,28 @@
           <w:lang w:val="en-US"/>
         </w:rPr>
         <w:tab/>
-        <w:t xml:space="preserve">cout </w:t>
+      </w:r>
+      <w:proofErr w:type="spellStart"/>
+      <w:r>
+        <w:rPr>
+          <w:rFonts w:ascii="Consolas" w:hAnsi="Consolas" w:cs="Consolas"/>
+          <w:color w:val="000000"/>
+          <w:sz w:val="19"/>
+          <w:szCs w:val="19"/>
+          <w:lang w:val="en-US"/>
+        </w:rPr>
+        <w:t>cout</w:t>
+      </w:r>
+      <w:proofErr w:type="spellEnd"/>
+      <w:r>
+        <w:rPr>
+          <w:rFonts w:ascii="Consolas" w:hAnsi="Consolas" w:cs="Consolas"/>
+          <w:color w:val="000000"/>
+          <w:sz w:val="19"/>
+          <w:szCs w:val="19"/>
+          <w:lang w:val="en-US"/>
+        </w:rPr>
+        <w:t xml:space="preserve"> </w:t>
       </w:r>
       <w:r>
         <w:rPr>
@@ -6050,7 +7308,29 @@
           <w:szCs w:val="19"/>
           <w:lang w:val="en-US"/>
         </w:rPr>
-        <w:t xml:space="preserve"> endl;</w:t>
+        <w:t xml:space="preserve"> </w:t>
+      </w:r>
+      <w:proofErr w:type="spellStart"/>
+      <w:r>
+        <w:rPr>
+          <w:rFonts w:ascii="Consolas" w:hAnsi="Consolas" w:cs="Consolas"/>
+          <w:color w:val="000000"/>
+          <w:sz w:val="19"/>
+          <w:szCs w:val="19"/>
+          <w:lang w:val="en-US"/>
+        </w:rPr>
+        <w:t>endl</w:t>
+      </w:r>
+      <w:proofErr w:type="spellEnd"/>
+      <w:r>
+        <w:rPr>
+          <w:rFonts w:ascii="Consolas" w:hAnsi="Consolas" w:cs="Consolas"/>
+          <w:color w:val="000000"/>
+          <w:sz w:val="19"/>
+          <w:szCs w:val="19"/>
+          <w:lang w:val="en-US"/>
+        </w:rPr>
+        <w:t>;</w:t>
       </w:r>
     </w:p>
     <w:p>
@@ -6095,7 +7375,29 @@
           <w:szCs w:val="19"/>
           <w:lang w:val="en-US"/>
         </w:rPr>
-        <w:t xml:space="preserve"> (n+1 &gt; m-1) cout </w:t>
+        <w:t xml:space="preserve"> (n+1 &gt; m-1) </w:t>
+      </w:r>
+      <w:proofErr w:type="spellStart"/>
+      <w:r>
+        <w:rPr>
+          <w:rFonts w:ascii="Consolas" w:hAnsi="Consolas" w:cs="Consolas"/>
+          <w:color w:val="000000"/>
+          <w:sz w:val="19"/>
+          <w:szCs w:val="19"/>
+          <w:lang w:val="en-US"/>
+        </w:rPr>
+        <w:t>cout</w:t>
+      </w:r>
+      <w:proofErr w:type="spellEnd"/>
+      <w:r>
+        <w:rPr>
+          <w:rFonts w:ascii="Consolas" w:hAnsi="Consolas" w:cs="Consolas"/>
+          <w:color w:val="000000"/>
+          <w:sz w:val="19"/>
+          <w:szCs w:val="19"/>
+          <w:lang w:val="en-US"/>
+        </w:rPr>
+        <w:t xml:space="preserve"> </w:t>
       </w:r>
       <w:r>
         <w:rPr>
@@ -6180,7 +7482,29 @@
           <w:szCs w:val="19"/>
           <w:lang w:val="en-US"/>
         </w:rPr>
-        <w:t xml:space="preserve"> cout </w:t>
+        <w:t xml:space="preserve"> </w:t>
+      </w:r>
+      <w:proofErr w:type="spellStart"/>
+      <w:r>
+        <w:rPr>
+          <w:rFonts w:ascii="Consolas" w:hAnsi="Consolas" w:cs="Consolas"/>
+          <w:color w:val="000000"/>
+          <w:sz w:val="19"/>
+          <w:szCs w:val="19"/>
+          <w:lang w:val="en-US"/>
+        </w:rPr>
+        <w:t>cout</w:t>
+      </w:r>
+      <w:proofErr w:type="spellEnd"/>
+      <w:r>
+        <w:rPr>
+          <w:rFonts w:ascii="Consolas" w:hAnsi="Consolas" w:cs="Consolas"/>
+          <w:color w:val="000000"/>
+          <w:sz w:val="19"/>
+          <w:szCs w:val="19"/>
+          <w:lang w:val="en-US"/>
+        </w:rPr>
+        <w:t xml:space="preserve"> </w:t>
       </w:r>
       <w:r>
         <w:rPr>
@@ -6246,7 +7570,28 @@
           <w:lang w:val="en-US"/>
         </w:rPr>
         <w:tab/>
-        <w:t xml:space="preserve">cout </w:t>
+      </w:r>
+      <w:proofErr w:type="spellStart"/>
+      <w:r>
+        <w:rPr>
+          <w:rFonts w:ascii="Consolas" w:hAnsi="Consolas" w:cs="Consolas"/>
+          <w:color w:val="000000"/>
+          <w:sz w:val="19"/>
+          <w:szCs w:val="19"/>
+          <w:lang w:val="en-US"/>
+        </w:rPr>
+        <w:t>cout</w:t>
+      </w:r>
+      <w:proofErr w:type="spellEnd"/>
+      <w:r>
+        <w:rPr>
+          <w:rFonts w:ascii="Consolas" w:hAnsi="Consolas" w:cs="Consolas"/>
+          <w:color w:val="000000"/>
+          <w:sz w:val="19"/>
+          <w:szCs w:val="19"/>
+          <w:lang w:val="en-US"/>
+        </w:rPr>
+        <w:t xml:space="preserve"> </w:t>
       </w:r>
       <w:r>
         <w:rPr>
@@ -6266,7 +7611,29 @@
           <w:szCs w:val="19"/>
           <w:lang w:val="en-US"/>
         </w:rPr>
-        <w:t xml:space="preserve"> endl;</w:t>
+        <w:t xml:space="preserve"> </w:t>
+      </w:r>
+      <w:proofErr w:type="spellStart"/>
+      <w:r>
+        <w:rPr>
+          <w:rFonts w:ascii="Consolas" w:hAnsi="Consolas" w:cs="Consolas"/>
+          <w:color w:val="000000"/>
+          <w:sz w:val="19"/>
+          <w:szCs w:val="19"/>
+          <w:lang w:val="en-US"/>
+        </w:rPr>
+        <w:t>endl</w:t>
+      </w:r>
+      <w:proofErr w:type="spellEnd"/>
+      <w:r>
+        <w:rPr>
+          <w:rFonts w:ascii="Consolas" w:hAnsi="Consolas" w:cs="Consolas"/>
+          <w:color w:val="000000"/>
+          <w:sz w:val="19"/>
+          <w:szCs w:val="19"/>
+          <w:lang w:val="en-US"/>
+        </w:rPr>
+        <w:t>;</w:t>
       </w:r>
     </w:p>
     <w:p>
@@ -6292,14 +7659,25 @@
         </w:rPr>
         <w:tab/>
       </w:r>
-      <w:r>
-        <w:rPr>
-          <w:rFonts w:ascii="Consolas" w:hAnsi="Consolas" w:cs="Consolas"/>
-          <w:color w:val="000000"/>
-          <w:sz w:val="19"/>
-          <w:szCs w:val="19"/>
-        </w:rPr>
-        <w:t>system(</w:t>
+      <w:proofErr w:type="spellStart"/>
+      <w:r>
+        <w:rPr>
+          <w:rFonts w:ascii="Consolas" w:hAnsi="Consolas" w:cs="Consolas"/>
+          <w:color w:val="000000"/>
+          <w:sz w:val="19"/>
+          <w:szCs w:val="19"/>
+        </w:rPr>
+        <w:t>system</w:t>
+      </w:r>
+      <w:proofErr w:type="spellEnd"/>
+      <w:r>
+        <w:rPr>
+          <w:rFonts w:ascii="Consolas" w:hAnsi="Consolas" w:cs="Consolas"/>
+          <w:color w:val="000000"/>
+          <w:sz w:val="19"/>
+          <w:szCs w:val="19"/>
+        </w:rPr>
+        <w:t>(</w:t>
       </w:r>
       <w:r>
         <w:rPr>
@@ -6308,7 +7686,27 @@
           <w:sz w:val="19"/>
           <w:szCs w:val="19"/>
         </w:rPr>
-        <w:t>"pause"</w:t>
+        <w:t>"</w:t>
+      </w:r>
+      <w:proofErr w:type="spellStart"/>
+      <w:r>
+        <w:rPr>
+          <w:rFonts w:ascii="Consolas" w:hAnsi="Consolas" w:cs="Consolas"/>
+          <w:color w:val="A31515"/>
+          <w:sz w:val="19"/>
+          <w:szCs w:val="19"/>
+        </w:rPr>
+        <w:t>pause</w:t>
+      </w:r>
+      <w:proofErr w:type="spellEnd"/>
+      <w:r>
+        <w:rPr>
+          <w:rFonts w:ascii="Consolas" w:hAnsi="Consolas" w:cs="Consolas"/>
+          <w:color w:val="A31515"/>
+          <w:sz w:val="19"/>
+          <w:szCs w:val="19"/>
+        </w:rPr>
+        <w:t>"</w:t>
       </w:r>
       <w:r>
         <w:rPr>
@@ -6526,6 +7924,95 @@
     </w:lvl>
   </w:abstractNum>
   <w:abstractNum w:abstractNumId="2" w15:restartNumberingAfterBreak="0">
+    <w:nsid w:val="21F26F5A"/>
+    <w:multiLevelType w:val="hybridMultilevel"/>
+    <w:tmpl w:val="363C18EC"/>
+    <w:lvl w:ilvl="0" w:tplc="75E8DB8C">
+      <w:start w:val="5"/>
+      <w:numFmt w:val="decimal"/>
+      <w:lvlText w:val="%1."/>
+      <w:lvlJc w:val="left"/>
+      <w:pPr>
+        <w:ind w:left="643" w:hanging="360"/>
+      </w:pPr>
+      <w:rPr>
+        <w:rFonts w:hint="default"/>
+      </w:rPr>
+    </w:lvl>
+    <w:lvl w:ilvl="1" w:tplc="04190019" w:tentative="1">
+      <w:start w:val="1"/>
+      <w:numFmt w:val="lowerLetter"/>
+      <w:lvlText w:val="%2."/>
+      <w:lvlJc w:val="left"/>
+      <w:pPr>
+        <w:ind w:left="1363" w:hanging="360"/>
+      </w:pPr>
+    </w:lvl>
+    <w:lvl w:ilvl="2" w:tplc="0419001B" w:tentative="1">
+      <w:start w:val="1"/>
+      <w:numFmt w:val="lowerRoman"/>
+      <w:lvlText w:val="%3."/>
+      <w:lvlJc w:val="right"/>
+      <w:pPr>
+        <w:ind w:left="2083" w:hanging="180"/>
+      </w:pPr>
+    </w:lvl>
+    <w:lvl w:ilvl="3" w:tplc="0419000F" w:tentative="1">
+      <w:start w:val="1"/>
+      <w:numFmt w:val="decimal"/>
+      <w:lvlText w:val="%4."/>
+      <w:lvlJc w:val="left"/>
+      <w:pPr>
+        <w:ind w:left="2803" w:hanging="360"/>
+      </w:pPr>
+    </w:lvl>
+    <w:lvl w:ilvl="4" w:tplc="04190019" w:tentative="1">
+      <w:start w:val="1"/>
+      <w:numFmt w:val="lowerLetter"/>
+      <w:lvlText w:val="%5."/>
+      <w:lvlJc w:val="left"/>
+      <w:pPr>
+        <w:ind w:left="3523" w:hanging="360"/>
+      </w:pPr>
+    </w:lvl>
+    <w:lvl w:ilvl="5" w:tplc="0419001B" w:tentative="1">
+      <w:start w:val="1"/>
+      <w:numFmt w:val="lowerRoman"/>
+      <w:lvlText w:val="%6."/>
+      <w:lvlJc w:val="right"/>
+      <w:pPr>
+        <w:ind w:left="4243" w:hanging="180"/>
+      </w:pPr>
+    </w:lvl>
+    <w:lvl w:ilvl="6" w:tplc="0419000F" w:tentative="1">
+      <w:start w:val="1"/>
+      <w:numFmt w:val="decimal"/>
+      <w:lvlText w:val="%7."/>
+      <w:lvlJc w:val="left"/>
+      <w:pPr>
+        <w:ind w:left="4963" w:hanging="360"/>
+      </w:pPr>
+    </w:lvl>
+    <w:lvl w:ilvl="7" w:tplc="04190019" w:tentative="1">
+      <w:start w:val="1"/>
+      <w:numFmt w:val="lowerLetter"/>
+      <w:lvlText w:val="%8."/>
+      <w:lvlJc w:val="left"/>
+      <w:pPr>
+        <w:ind w:left="5683" w:hanging="360"/>
+      </w:pPr>
+    </w:lvl>
+    <w:lvl w:ilvl="8" w:tplc="0419001B" w:tentative="1">
+      <w:start w:val="1"/>
+      <w:numFmt w:val="lowerRoman"/>
+      <w:lvlText w:val="%9."/>
+      <w:lvlJc w:val="right"/>
+      <w:pPr>
+        <w:ind w:left="6403" w:hanging="180"/>
+      </w:pPr>
+    </w:lvl>
+  </w:abstractNum>
+  <w:abstractNum w:abstractNumId="3" w15:restartNumberingAfterBreak="0">
     <w:nsid w:val="2F8B1D8D"/>
     <w:multiLevelType w:val="singleLevel"/>
     <w:tmpl w:val="2982BC88"/>
@@ -6547,7 +8034,7 @@
       </w:rPr>
     </w:lvl>
   </w:abstractNum>
-  <w:abstractNum w:abstractNumId="3" w15:restartNumberingAfterBreak="0">
+  <w:abstractNum w:abstractNumId="4" w15:restartNumberingAfterBreak="0">
     <w:nsid w:val="47A37E31"/>
     <w:multiLevelType w:val="hybridMultilevel"/>
     <w:tmpl w:val="F398AC22"/>
@@ -6633,7 +8120,7 @@
       </w:pPr>
     </w:lvl>
   </w:abstractNum>
-  <w:abstractNum w:abstractNumId="4" w15:restartNumberingAfterBreak="0">
+  <w:abstractNum w:abstractNumId="5" w15:restartNumberingAfterBreak="0">
     <w:nsid w:val="4C5A6B3A"/>
     <w:multiLevelType w:val="hybridMultilevel"/>
     <w:tmpl w:val="9EA23CEE"/>
@@ -6719,7 +8206,7 @@
       </w:pPr>
     </w:lvl>
   </w:abstractNum>
-  <w:abstractNum w:abstractNumId="5" w15:restartNumberingAfterBreak="0">
+  <w:abstractNum w:abstractNumId="6" w15:restartNumberingAfterBreak="0">
     <w:nsid w:val="55C82EF2"/>
     <w:multiLevelType w:val="singleLevel"/>
     <w:tmpl w:val="732E2316"/>
@@ -6741,7 +8228,7 @@
       </w:rPr>
     </w:lvl>
   </w:abstractNum>
-  <w:abstractNum w:abstractNumId="6" w15:restartNumberingAfterBreak="0">
+  <w:abstractNum w:abstractNumId="7" w15:restartNumberingAfterBreak="0">
     <w:nsid w:val="5BEC3B78"/>
     <w:multiLevelType w:val="singleLevel"/>
     <w:tmpl w:val="2982BC88"/>
@@ -6767,22 +8254,25 @@
     <w:abstractNumId w:val="0"/>
   </w:num>
   <w:num w:numId="2">
+    <w:abstractNumId w:val="5"/>
+  </w:num>
+  <w:num w:numId="3">
+    <w:abstractNumId w:val="6"/>
+  </w:num>
+  <w:num w:numId="4">
+    <w:abstractNumId w:val="7"/>
+  </w:num>
+  <w:num w:numId="5">
     <w:abstractNumId w:val="4"/>
   </w:num>
-  <w:num w:numId="3">
-    <w:abstractNumId w:val="5"/>
-  </w:num>
-  <w:num w:numId="4">
-    <w:abstractNumId w:val="6"/>
-  </w:num>
-  <w:num w:numId="5">
+  <w:num w:numId="6">
     <w:abstractNumId w:val="3"/>
-  </w:num>
-  <w:num w:numId="6">
-    <w:abstractNumId w:val="2"/>
   </w:num>
   <w:num w:numId="7">
     <w:abstractNumId w:val="1"/>
+  </w:num>
+  <w:num w:numId="8">
+    <w:abstractNumId w:val="2"/>
   </w:num>
 </w:numbering>
 </file>
